--- a/Estrutura-Projeto/JOB SEA-Projeto/Gerenciamento de Projeto/JOB SEA-TAP-Termo de Abertura do Projeto..docx
+++ b/Estrutura-Projeto/JOB SEA-Projeto/Gerenciamento de Projeto/JOB SEA-TAP-Termo de Abertura do Projeto..docx
@@ -12,10 +12,10 @@
           <w:noProof/>
         </w:rPr>
         <w:drawing>
-          <wp:inline distT="0" distB="0" distL="0" distR="0" wp14:anchorId="138F169F" wp14:editId="73638B87">
+          <wp:inline distT="0" distB="0" distL="0" distR="0" wp14:anchorId="7DA9A0BC" wp14:editId="591B0EFC">
             <wp:extent cx="6120130" cy="3442335"/>
             <wp:effectExtent l="0" t="0" r="0" b="5715"/>
-            <wp:docPr id="5" name="Imagem 5"/>
+            <wp:docPr id="4" name="Imagem 4"/>
             <wp:cNvGraphicFramePr>
               <a:graphicFrameLocks xmlns:a="http://schemas.openxmlformats.org/drawingml/2006/main" noChangeAspect="1"/>
             </wp:cNvGraphicFramePr>
@@ -60,6 +60,8 @@
           </wp:inline>
         </w:drawing>
       </w:r>
+      <w:bookmarkStart w:id="1" w:name="_GoBack"/>
+      <w:bookmarkEnd w:id="1"/>
     </w:p>
     <w:p>
       <w:pPr>
@@ -1065,11 +1067,9 @@
       <w:pPr>
         <w:pStyle w:val="Ttulo"/>
       </w:pPr>
-      <w:bookmarkStart w:id="1" w:name="_GoBack"/>
       <w:r>
         <w:br w:type="page"/>
       </w:r>
-      <w:bookmarkEnd w:id="1"/>
       <w:r>
         <w:lastRenderedPageBreak/>
         <w:t>SUMÁRIO</w:t>
@@ -5800,13 +5800,8 @@
           <w:pPr>
             <w:pStyle w:val="Rodap"/>
           </w:pPr>
-          <w:proofErr w:type="spellStart"/>
           <w:r>
-            <w:t>Politec</w:t>
-          </w:r>
-          <w:proofErr w:type="spellEnd"/>
-          <w:r>
-            <w:t xml:space="preserve"> Ltda.</w:t>
+            <w:t>Politec Ltda.</w:t>
           </w:r>
         </w:p>
         <w:p>
@@ -6202,19 +6197,11 @@
               <w:lang w:val="pt-PT"/>
             </w:rPr>
           </w:pPr>
-          <w:proofErr w:type="spellStart"/>
           <w:r>
             <w:rPr>
               <w:bCs/>
             </w:rPr>
-            <w:t>Nomde</w:t>
-          </w:r>
-          <w:proofErr w:type="spellEnd"/>
-          <w:r>
-            <w:rPr>
-              <w:bCs/>
-            </w:rPr>
-            <w:t xml:space="preserve"> do MF</w:t>
+            <w:t>Nomde do MF</w:t>
           </w:r>
         </w:p>
       </w:tc>
@@ -6235,7 +6222,7 @@
             <w:rPr>
               <w:b/>
             </w:rPr>
-            <w:object w:dxaOrig="1290" w:dyaOrig="720" w14:anchorId="3CF2CD17">
+            <w:object w:dxaOrig="1296" w:dyaOrig="720" w14:anchorId="3CF2CD17">
               <v:shapetype id="_x0000_t75" coordsize="21600,21600" o:spt="75" o:preferrelative="t" path="m@4@5l@4@11@9@11@9@5xe" filled="f" stroked="f">
                 <v:stroke joinstyle="miter"/>
                 <v:formulas>
@@ -6255,10 +6242,10 @@
                 <v:path o:extrusionok="f" gradientshapeok="t" o:connecttype="rect"/>
                 <o:lock v:ext="edit" aspectratio="t"/>
               </v:shapetype>
-              <v:shape id="_x0000_i1025" type="#_x0000_t75" style="width:64.8pt;height:36pt">
+              <v:shape id="_x0000_i1025" type="#_x0000_t75" style="width:64.5pt;height:36pt">
                 <v:imagedata r:id="rId1" o:title=""/>
               </v:shape>
-              <o:OLEObject Type="Embed" ProgID="Word.Picture.8" ShapeID="_x0000_i1025" DrawAspect="Content" ObjectID="_1667806916" r:id="rId2"/>
+              <o:OLEObject Type="Embed" ProgID="Word.Picture.8" ShapeID="_x0000_i1025" DrawAspect="Content" ObjectID="_1669437978" r:id="rId2"/>
             </w:object>
           </w:r>
         </w:p>
@@ -9124,7 +9111,7 @@
     <w:sig w:usb0="E0002EFF" w:usb1="C000785B" w:usb2="00000009" w:usb3="00000000" w:csb0="000001FF" w:csb1="00000000"/>
   </w:font>
   <w:font w:name="MS Mincho">
-    <w:altName w:val="MS Mincho"/>
+    <w:altName w:val="ＭＳ 明朝"/>
     <w:panose1 w:val="02020609040205080304"/>
     <w:charset w:val="80"/>
     <w:family w:val="modern"/>
@@ -9193,6 +9180,7 @@
   </w:compat>
   <w:rsids>
     <w:rsidRoot w:val="00773132"/>
+    <w:rsid w:val="00555E75"/>
     <w:rsid w:val="00597F9D"/>
     <w:rsid w:val="00773132"/>
     <w:rsid w:val="0078388A"/>
@@ -9965,21 +9953,6 @@
 </file>
 
 <file path=customXml/item1.xml><?xml version="1.0" encoding="utf-8"?>
-<?mso-contentType ?>
-<FormTemplates xmlns="http://schemas.microsoft.com/sharepoint/v3/contenttype/forms">
-  <Display>DocumentLibraryForm</Display>
-  <Edit>DocumentLibraryForm</Edit>
-  <New>DocumentLibraryForm</New>
-</FormTemplates>
-</file>
-
-<file path=customXml/item2.xml><?xml version="1.0" encoding="utf-8"?>
-<p:properties xmlns:p="http://schemas.microsoft.com/office/2006/metadata/properties" xmlns:xsi="http://www.w3.org/2001/XMLSchema-instance" xmlns:pc="http://schemas.microsoft.com/office/infopath/2007/PartnerControls">
-  <documentManagement/>
-</p:properties>
-</file>
-
-<file path=customXml/item3.xml><?xml version="1.0" encoding="utf-8"?>
 <ct:contentTypeSchema xmlns:ct="http://schemas.microsoft.com/office/2006/metadata/contentType" xmlns:ma="http://schemas.microsoft.com/office/2006/metadata/properties/metaAttributes" ct:_="" ma:_="" ma:contentTypeName="Documento" ma:contentTypeID="0x0101003FCE7FDF68F37147BC39F54C4BBCDEBA" ma:contentTypeVersion="2" ma:contentTypeDescription="Crie um novo documento." ma:contentTypeScope="" ma:versionID="d0c806a1b987392fe1ac968644e2377a">
   <xsd:schema xmlns:xsd="http://www.w3.org/2001/XMLSchema" xmlns:xs="http://www.w3.org/2001/XMLSchema" xmlns:p="http://schemas.microsoft.com/office/2006/metadata/properties" xmlns:ns3="d4ce563b-76d1-491b-8459-9ae63b319d8c" targetNamespace="http://schemas.microsoft.com/office/2006/metadata/properties" ma:root="true" ma:fieldsID="60b9b6a90a55ffd587c75b0b0b763ffc" ns3:_="">
     <xsd:import namespace="d4ce563b-76d1-491b-8459-9ae63b319d8c"/>
@@ -10111,24 +10084,22 @@
 </ct:contentTypeSchema>
 </file>
 
-<file path=customXml/itemProps1.xml><?xml version="1.0" encoding="utf-8"?>
-<ds:datastoreItem xmlns:ds="http://schemas.openxmlformats.org/officeDocument/2006/customXml" ds:itemID="{DF96041D-DCC4-4D82-BE5F-D572E21EF4F0}">
-  <ds:schemaRefs>
-    <ds:schemaRef ds:uri="http://schemas.microsoft.com/sharepoint/v3/contenttype/forms"/>
-  </ds:schemaRefs>
-</ds:datastoreItem>
+<file path=customXml/item2.xml><?xml version="1.0" encoding="utf-8"?>
+<p:properties xmlns:p="http://schemas.microsoft.com/office/2006/metadata/properties" xmlns:xsi="http://www.w3.org/2001/XMLSchema-instance" xmlns:pc="http://schemas.microsoft.com/office/infopath/2007/PartnerControls">
+  <documentManagement/>
+</p:properties>
 </file>
 
-<file path=customXml/itemProps2.xml><?xml version="1.0" encoding="utf-8"?>
-<ds:datastoreItem xmlns:ds="http://schemas.openxmlformats.org/officeDocument/2006/customXml" ds:itemID="{FBC7EF3F-60E0-4799-8ADF-D4F8B397F4AB}">
-  <ds:schemaRefs>
-    <ds:schemaRef ds:uri="http://schemas.microsoft.com/office/2006/metadata/properties"/>
-    <ds:schemaRef ds:uri="http://schemas.microsoft.com/office/infopath/2007/PartnerControls"/>
-  </ds:schemaRefs>
-</ds:datastoreItem>
+<file path=customXml/item3.xml><?xml version="1.0" encoding="utf-8"?>
+<?mso-contentType ?>
+<FormTemplates xmlns="http://schemas.microsoft.com/sharepoint/v3/contenttype/forms">
+  <Display>DocumentLibraryForm</Display>
+  <Edit>DocumentLibraryForm</Edit>
+  <New>DocumentLibraryForm</New>
+</FormTemplates>
 </file>
 
-<file path=customXml/itemProps3.xml><?xml version="1.0" encoding="utf-8"?>
+<file path=customXml/itemProps1.xml><?xml version="1.0" encoding="utf-8"?>
 <ds:datastoreItem xmlns:ds="http://schemas.openxmlformats.org/officeDocument/2006/customXml" ds:itemID="{074B2BA4-7399-4B17-B732-F8F46C29498E}">
   <ds:schemaRefs>
     <ds:schemaRef ds:uri="http://schemas.microsoft.com/office/2006/metadata/contentType"/>
@@ -10144,4 +10115,21 @@
     <ds:schemaRef ds:uri="http://schemas.microsoft.com/internal/obd"/>
   </ds:schemaRefs>
 </ds:datastoreItem>
+</file>
+
+<file path=customXml/itemProps2.xml><?xml version="1.0" encoding="utf-8"?>
+<ds:datastoreItem xmlns:ds="http://schemas.openxmlformats.org/officeDocument/2006/customXml" ds:itemID="{FBC7EF3F-60E0-4799-8ADF-D4F8B397F4AB}">
+  <ds:schemaRefs>
+    <ds:schemaRef ds:uri="http://schemas.microsoft.com/office/2006/metadata/properties"/>
+    <ds:schemaRef ds:uri="http://schemas.microsoft.com/office/infopath/2007/PartnerControls"/>
+  </ds:schemaRefs>
+</ds:datastoreItem>
+</file>
+
+<file path=customXml/itemProps3.xml><?xml version="1.0" encoding="utf-8"?>
+<ds:datastoreItem xmlns:ds="http://schemas.openxmlformats.org/officeDocument/2006/customXml" ds:itemID="{DF96041D-DCC4-4D82-BE5F-D572E21EF4F0}">
+  <ds:schemaRefs>
+    <ds:schemaRef ds:uri="http://schemas.microsoft.com/sharepoint/v3/contenttype/forms"/>
+  </ds:schemaRefs>
+</ds:datastoreItem>
 </file>